--- a/ServidorRemoto.docx
+++ b/ServidorRemoto.docx
@@ -437,17 +437,34 @@
           <w:sz w:val="28"/>
           <w:szCs w:val="28"/>
         </w:rPr>
-        <w:t>Acto seguido, nos pedirá que ingresemos una frase para proteger las llaves.</w:t>
-      </w:r>
-    </w:p>
-    <w:p>
-      <w:pPr>
-        <w:rPr>
-          <w:rFonts w:ascii="Times New Roman" w:hAnsi="Times New Roman" w:cs="Times New Roman"/>
-          <w:sz w:val="28"/>
-          <w:szCs w:val="28"/>
-        </w:rPr>
-      </w:pPr>
+        <w:t>Acto seguido, nos pedirá que ingresemos una</w:t>
+      </w:r>
+      <w:r>
+        <w:rPr>
+          <w:rFonts w:ascii="Times New Roman" w:hAnsi="Times New Roman" w:cs="Times New Roman"/>
+          <w:sz w:val="28"/>
+          <w:szCs w:val="28"/>
+        </w:rPr>
+        <w:t xml:space="preserve"> frase para proteger las llaves, para este caso en particular es necesario que la frase sea </w:t>
+      </w:r>
+      <w:proofErr w:type="spellStart"/>
+      <w:r>
+        <w:rPr>
+          <w:rFonts w:ascii="Times New Roman" w:hAnsi="Times New Roman" w:cs="Times New Roman"/>
+          <w:sz w:val="28"/>
+          <w:szCs w:val="28"/>
+        </w:rPr>
+        <w:t>vacia</w:t>
+      </w:r>
+      <w:proofErr w:type="spellEnd"/>
+      <w:r>
+        <w:rPr>
+          <w:rFonts w:ascii="Times New Roman" w:hAnsi="Times New Roman" w:cs="Times New Roman"/>
+          <w:sz w:val="28"/>
+          <w:szCs w:val="28"/>
+        </w:rPr>
+        <w:t xml:space="preserve">, es decir, sin frase. </w:t>
+      </w:r>
       <w:r>
         <w:rPr>
           <w:rFonts w:ascii="Times New Roman" w:hAnsi="Times New Roman" w:cs="Times New Roman"/>
@@ -477,8 +494,8 @@
         </w:rPr>
         <w:drawing>
           <wp:inline distT="0" distB="0" distL="0" distR="0" wp14:anchorId="02EE4801" wp14:editId="7C518403">
-            <wp:extent cx="5574030" cy="3507740"/>
-            <wp:effectExtent l="0" t="0" r="7620" b="0"/>
+            <wp:extent cx="5561921" cy="3442970"/>
+            <wp:effectExtent l="0" t="0" r="1270" b="5080"/>
             <wp:docPr id="1" name="Imagen 1"/>
             <wp:cNvGraphicFramePr>
               <a:graphicFrameLocks xmlns:a="http://schemas.openxmlformats.org/drawingml/2006/main" noChangeAspect="1"/>
@@ -498,7 +515,7 @@
                   <pic:spPr bwMode="auto">
                     <a:xfrm>
                       <a:off x="0" y="0"/>
-                      <a:ext cx="5574030" cy="3507740"/>
+                      <a:ext cx="5563191" cy="3443756"/>
                     </a:xfrm>
                     <a:prstGeom prst="rect">
                       <a:avLst/>
@@ -536,16 +553,7 @@
           <w:szCs w:val="32"/>
         </w:rPr>
         <w:lastRenderedPageBreak/>
-        <w:t>Servidor</w:t>
-      </w:r>
-      <w:r>
-        <w:rPr>
-          <w:rFonts w:ascii="Times New Roman" w:hAnsi="Times New Roman" w:cs="Times New Roman"/>
-          <w:b/>
-          <w:sz w:val="32"/>
-          <w:szCs w:val="32"/>
-        </w:rPr>
-        <w:t>:</w:t>
+        <w:t>Servidor:</w:t>
       </w:r>
     </w:p>
     <w:p>
@@ -578,7 +586,23 @@
           <w:sz w:val="28"/>
           <w:szCs w:val="28"/>
         </w:rPr>
-        <w:t xml:space="preserve">de donde se estará obteniendo el archivo, esta carpeta se llamará. </w:t>
+        <w:t>de donde se estará obteniendo el a</w:t>
+      </w:r>
+      <w:r>
+        <w:rPr>
+          <w:rFonts w:ascii="Times New Roman" w:hAnsi="Times New Roman" w:cs="Times New Roman"/>
+          <w:sz w:val="28"/>
+          <w:szCs w:val="28"/>
+        </w:rPr>
+        <w:t>rchivo, esta carpeta se llamará</w:t>
+      </w:r>
+      <w:r>
+        <w:rPr>
+          <w:rFonts w:ascii="Times New Roman" w:hAnsi="Times New Roman" w:cs="Times New Roman"/>
+          <w:sz w:val="28"/>
+          <w:szCs w:val="28"/>
+        </w:rPr>
+        <w:t xml:space="preserve"> </w:t>
       </w:r>
       <w:proofErr w:type="spellStart"/>
       <w:r>
@@ -627,23 +651,7 @@
           <w:sz w:val="28"/>
           <w:szCs w:val="28"/>
         </w:rPr>
-        <w:t>C</w:t>
-      </w:r>
-      <w:r>
-        <w:rPr>
-          <w:rFonts w:ascii="Times New Roman" w:hAnsi="Times New Roman" w:cs="Times New Roman"/>
-          <w:sz w:val="28"/>
-          <w:szCs w:val="28"/>
-        </w:rPr>
-        <w:t>omando</w:t>
-      </w:r>
-      <w:r>
-        <w:rPr>
-          <w:rFonts w:ascii="Times New Roman" w:hAnsi="Times New Roman" w:cs="Times New Roman"/>
-          <w:sz w:val="28"/>
-          <w:szCs w:val="28"/>
-        </w:rPr>
-        <w:t>:</w:t>
+        <w:t>Comando:</w:t>
       </w:r>
       <w:r>
         <w:rPr>
@@ -750,16 +758,7 @@
           <w:sz w:val="28"/>
           <w:szCs w:val="28"/>
         </w:rPr>
-        <w:t xml:space="preserve"> 700</w:t>
-      </w:r>
-      <w:r>
-        <w:rPr>
-          <w:rFonts w:ascii="Times New Roman" w:hAnsi="Times New Roman" w:cs="Times New Roman"/>
-          <w:b/>
-          <w:sz w:val="28"/>
-          <w:szCs w:val="28"/>
-        </w:rPr>
-        <w:t xml:space="preserve"> .</w:t>
+        <w:t xml:space="preserve"> 700 .</w:t>
       </w:r>
       <w:proofErr w:type="spellStart"/>
       <w:r>
@@ -1359,43 +1358,7 @@
           <w:sz w:val="28"/>
           <w:szCs w:val="28"/>
         </w:rPr>
-        <w:t xml:space="preserve"> </w:t>
-      </w:r>
-      <w:r>
-        <w:rPr>
-          <w:rFonts w:ascii="Times New Roman" w:hAnsi="Times New Roman" w:cs="Times New Roman"/>
-          <w:b/>
-          <w:sz w:val="28"/>
-          <w:szCs w:val="28"/>
-        </w:rPr>
-        <w:t>osticket</w:t>
-      </w:r>
-      <w:r>
-        <w:rPr>
-          <w:rFonts w:ascii="Times New Roman" w:hAnsi="Times New Roman" w:cs="Times New Roman"/>
-          <w:b/>
-          <w:sz w:val="28"/>
-          <w:szCs w:val="28"/>
-        </w:rPr>
-        <w:t>@</w:t>
-      </w:r>
-      <w:r>
-        <w:rPr>
-          <w:rFonts w:ascii="Times New Roman" w:hAnsi="Times New Roman" w:cs="Times New Roman"/>
-          <w:b/>
-          <w:sz w:val="28"/>
-          <w:szCs w:val="28"/>
-        </w:rPr>
-        <w:t>192.168.100.7</w:t>
-      </w:r>
-      <w:r>
-        <w:rPr>
-          <w:rFonts w:ascii="Times New Roman" w:hAnsi="Times New Roman" w:cs="Times New Roman"/>
-          <w:b/>
-          <w:sz w:val="28"/>
-          <w:szCs w:val="28"/>
-        </w:rPr>
-        <w:t xml:space="preserve"> "</w:t>
+        <w:t xml:space="preserve"> osticket@192.168.100.7 "</w:t>
       </w:r>
       <w:proofErr w:type="spellStart"/>
       <w:r>
@@ -1754,24 +1717,23 @@
           <w:sz w:val="28"/>
           <w:szCs w:val="28"/>
         </w:rPr>
-        <w:t>Es necesario que una vez al día se ejecute nuestro script para obtener el archivo de incidencias.</w:t>
-      </w:r>
-    </w:p>
-    <w:p>
-      <w:pPr>
-        <w:rPr>
-          <w:rFonts w:ascii="Times New Roman" w:hAnsi="Times New Roman" w:cs="Times New Roman"/>
-          <w:sz w:val="28"/>
-          <w:szCs w:val="28"/>
-        </w:rPr>
-      </w:pPr>
-      <w:r>
-        <w:rPr>
-          <w:rFonts w:ascii="Times New Roman" w:hAnsi="Times New Roman" w:cs="Times New Roman"/>
-          <w:sz w:val="28"/>
-          <w:szCs w:val="28"/>
-        </w:rPr>
-        <w:t>Para esto se ocupará el demonio cron.</w:t>
+        <w:t>Es necesario que una vez al día se ejecute nuestro script para ob</w:t>
+      </w:r>
+      <w:r>
+        <w:rPr>
+          <w:rFonts w:ascii="Times New Roman" w:hAnsi="Times New Roman" w:cs="Times New Roman"/>
+          <w:sz w:val="28"/>
+          <w:szCs w:val="28"/>
+        </w:rPr>
+        <w:t>tener el archivo de incidencias y poder analizarlo, p</w:t>
+      </w:r>
+      <w:r>
+        <w:rPr>
+          <w:rFonts w:ascii="Times New Roman" w:hAnsi="Times New Roman" w:cs="Times New Roman"/>
+          <w:sz w:val="28"/>
+          <w:szCs w:val="28"/>
+        </w:rPr>
+        <w:t>ara esto se ocupará el demonio cron.</w:t>
       </w:r>
     </w:p>
     <w:p>
@@ -1827,48 +1789,291 @@
         </w:rPr>
         <w:t>/</w:t>
       </w:r>
-      <w:proofErr w:type="spellStart"/>
-      <w:r>
-        <w:rPr>
-          <w:rFonts w:ascii="Times New Roman" w:hAnsi="Times New Roman" w:cs="Times New Roman"/>
-          <w:b/>
-          <w:sz w:val="28"/>
-          <w:szCs w:val="28"/>
-        </w:rPr>
-        <w:t>cron.dayli</w:t>
-      </w:r>
-      <w:proofErr w:type="spellEnd"/>
-      <w:r>
-        <w:rPr>
-          <w:rFonts w:ascii="Times New Roman" w:hAnsi="Times New Roman" w:cs="Times New Roman"/>
-          <w:sz w:val="28"/>
-          <w:szCs w:val="28"/>
-        </w:rPr>
-        <w:t xml:space="preserve"> se pondrá el siguiente script.</w:t>
-      </w:r>
-    </w:p>
-    <w:p>
-      <w:pPr>
-        <w:jc w:val="center"/>
-        <w:rPr>
-          <w:rFonts w:ascii="Times New Roman" w:hAnsi="Times New Roman" w:cs="Times New Roman"/>
-          <w:sz w:val="32"/>
-          <w:szCs w:val="32"/>
-        </w:rPr>
-      </w:pPr>
-      <w:r>
-        <w:rPr>
-          <w:rFonts w:ascii="Times New Roman" w:hAnsi="Times New Roman" w:cs="Times New Roman"/>
+      <w:r>
+        <w:rPr>
+          <w:rFonts w:ascii="Times New Roman" w:hAnsi="Times New Roman" w:cs="Times New Roman"/>
+          <w:b/>
+          <w:sz w:val="28"/>
+          <w:szCs w:val="28"/>
+        </w:rPr>
+        <w:t xml:space="preserve"> </w:t>
+      </w:r>
+      <w:r>
+        <w:rPr>
+          <w:rFonts w:ascii="Times New Roman" w:hAnsi="Times New Roman" w:cs="Times New Roman"/>
+          <w:sz w:val="28"/>
+          <w:szCs w:val="28"/>
+        </w:rPr>
+        <w:t xml:space="preserve">se </w:t>
+      </w:r>
+      <w:r>
+        <w:rPr>
+          <w:rFonts w:ascii="Times New Roman" w:hAnsi="Times New Roman" w:cs="Times New Roman"/>
+          <w:sz w:val="28"/>
+          <w:szCs w:val="28"/>
+        </w:rPr>
+        <w:t>editará el archivo</w:t>
+      </w:r>
+      <w:r>
+        <w:rPr>
+          <w:rFonts w:ascii="Times New Roman" w:hAnsi="Times New Roman" w:cs="Times New Roman"/>
+          <w:b/>
+          <w:sz w:val="28"/>
+          <w:szCs w:val="28"/>
+        </w:rPr>
+        <w:t xml:space="preserve"> </w:t>
+      </w:r>
+      <w:proofErr w:type="spellStart"/>
+      <w:r>
+        <w:rPr>
+          <w:rFonts w:ascii="Times New Roman" w:hAnsi="Times New Roman" w:cs="Times New Roman"/>
+          <w:b/>
+          <w:sz w:val="28"/>
+          <w:szCs w:val="28"/>
+        </w:rPr>
+        <w:t>cron</w:t>
+      </w:r>
+      <w:r>
+        <w:rPr>
+          <w:rFonts w:ascii="Times New Roman" w:hAnsi="Times New Roman" w:cs="Times New Roman"/>
+          <w:b/>
+          <w:sz w:val="28"/>
+          <w:szCs w:val="28"/>
+        </w:rPr>
+        <w:t>tab</w:t>
+      </w:r>
+      <w:proofErr w:type="spellEnd"/>
+      <w:r>
+        <w:rPr>
+          <w:rFonts w:ascii="Times New Roman" w:hAnsi="Times New Roman" w:cs="Times New Roman"/>
+          <w:sz w:val="28"/>
+          <w:szCs w:val="28"/>
+        </w:rPr>
+        <w:t xml:space="preserve"> </w:t>
+      </w:r>
+    </w:p>
+    <w:p>
+      <w:pPr>
+        <w:pStyle w:val="HTMLconformatoprevio"/>
+        <w:numPr>
+          <w:ilvl w:val="0"/>
+          <w:numId w:val="3"/>
+        </w:numPr>
+        <w:rPr>
+          <w:rFonts w:ascii="Times New Roman" w:eastAsiaTheme="minorHAnsi" w:hAnsi="Times New Roman" w:cs="Times New Roman"/>
+          <w:sz w:val="32"/>
+          <w:szCs w:val="32"/>
+          <w:lang w:eastAsia="en-US"/>
+        </w:rPr>
+      </w:pPr>
+      <w:r>
+        <w:rPr>
+          <w:rFonts w:ascii="Times New Roman" w:eastAsiaTheme="minorHAnsi" w:hAnsi="Times New Roman" w:cs="Times New Roman"/>
+          <w:sz w:val="28"/>
+          <w:szCs w:val="28"/>
+          <w:lang w:eastAsia="en-US"/>
+        </w:rPr>
+        <w:t>Comando:</w:t>
+      </w:r>
+      <w:r>
+        <w:rPr>
+          <w:rFonts w:ascii="Times New Roman" w:eastAsiaTheme="minorHAnsi" w:hAnsi="Times New Roman" w:cs="Times New Roman"/>
+          <w:sz w:val="32"/>
+          <w:szCs w:val="32"/>
+          <w:lang w:eastAsia="en-US"/>
+        </w:rPr>
+        <w:t xml:space="preserve"> </w:t>
+      </w:r>
+      <w:r>
+        <w:rPr>
+          <w:rFonts w:ascii="Times New Roman" w:eastAsiaTheme="minorHAnsi" w:hAnsi="Times New Roman" w:cs="Times New Roman"/>
+          <w:b/>
+          <w:sz w:val="28"/>
+          <w:szCs w:val="28"/>
+          <w:lang w:eastAsia="en-US"/>
+        </w:rPr>
+        <w:t>nano /</w:t>
+      </w:r>
+      <w:proofErr w:type="spellStart"/>
+      <w:r>
+        <w:rPr>
+          <w:rFonts w:ascii="Times New Roman" w:eastAsiaTheme="minorHAnsi" w:hAnsi="Times New Roman" w:cs="Times New Roman"/>
+          <w:b/>
+          <w:sz w:val="28"/>
+          <w:szCs w:val="28"/>
+          <w:lang w:eastAsia="en-US"/>
+        </w:rPr>
+        <w:t>etc</w:t>
+      </w:r>
+      <w:proofErr w:type="spellEnd"/>
+      <w:r>
+        <w:rPr>
+          <w:rFonts w:ascii="Times New Roman" w:eastAsiaTheme="minorHAnsi" w:hAnsi="Times New Roman" w:cs="Times New Roman"/>
+          <w:b/>
+          <w:sz w:val="28"/>
+          <w:szCs w:val="28"/>
+          <w:lang w:eastAsia="en-US"/>
+        </w:rPr>
+        <w:t>/</w:t>
+      </w:r>
+      <w:proofErr w:type="spellStart"/>
+      <w:r>
+        <w:rPr>
+          <w:rFonts w:ascii="Times New Roman" w:eastAsiaTheme="minorHAnsi" w:hAnsi="Times New Roman" w:cs="Times New Roman"/>
+          <w:b/>
+          <w:sz w:val="28"/>
+          <w:szCs w:val="28"/>
+          <w:lang w:eastAsia="en-US"/>
+        </w:rPr>
+        <w:t>crontab</w:t>
+      </w:r>
+      <w:proofErr w:type="spellEnd"/>
+    </w:p>
+    <w:p>
+      <w:pPr>
+        <w:pStyle w:val="HTMLconformatoprevio"/>
+        <w:ind w:left="720"/>
+        <w:rPr>
+          <w:rFonts w:ascii="Times New Roman" w:eastAsiaTheme="minorHAnsi" w:hAnsi="Times New Roman" w:cs="Times New Roman"/>
+          <w:sz w:val="32"/>
+          <w:szCs w:val="32"/>
+          <w:lang w:eastAsia="en-US"/>
+        </w:rPr>
+      </w:pPr>
+    </w:p>
+    <w:p>
+      <w:pPr>
+        <w:rPr>
+          <w:rFonts w:ascii="Times New Roman" w:hAnsi="Times New Roman" w:cs="Times New Roman"/>
+          <w:sz w:val="28"/>
+          <w:szCs w:val="28"/>
+        </w:rPr>
+      </w:pPr>
+      <w:r>
+        <w:rPr>
+          <w:rFonts w:ascii="Times New Roman" w:hAnsi="Times New Roman" w:cs="Times New Roman"/>
+          <w:sz w:val="28"/>
+          <w:szCs w:val="28"/>
+        </w:rPr>
+        <w:t>En la parte donde dice PATH, al final, agregaremos un “:” y la ruta donde se encuentra nuestro archivo, en este caso: /home/</w:t>
+      </w:r>
+      <w:proofErr w:type="spellStart"/>
+      <w:r>
+        <w:rPr>
+          <w:rFonts w:ascii="Times New Roman" w:hAnsi="Times New Roman" w:cs="Times New Roman"/>
+          <w:sz w:val="28"/>
+          <w:szCs w:val="28"/>
+        </w:rPr>
+        <w:t>osticket</w:t>
+      </w:r>
+      <w:proofErr w:type="spellEnd"/>
+    </w:p>
+    <w:p>
+      <w:pPr>
+        <w:rPr>
+          <w:rFonts w:ascii="Times New Roman" w:hAnsi="Times New Roman" w:cs="Times New Roman"/>
+          <w:sz w:val="28"/>
+          <w:szCs w:val="28"/>
+        </w:rPr>
+      </w:pPr>
+      <w:r>
+        <w:rPr>
+          <w:rFonts w:ascii="Times New Roman" w:hAnsi="Times New Roman" w:cs="Times New Roman"/>
+          <w:sz w:val="28"/>
+          <w:szCs w:val="28"/>
+        </w:rPr>
+        <w:t>Y al final agregaremos la línea:</w:t>
+      </w:r>
+    </w:p>
+    <w:p>
+      <w:pPr>
+        <w:rPr>
+          <w:rFonts w:ascii="Times New Roman" w:hAnsi="Times New Roman" w:cs="Times New Roman"/>
+          <w:sz w:val="28"/>
+          <w:szCs w:val="28"/>
+        </w:rPr>
+      </w:pPr>
+      <w:r>
+        <w:rPr>
+          <w:rFonts w:ascii="Times New Roman" w:hAnsi="Times New Roman" w:cs="Times New Roman"/>
+          <w:sz w:val="28"/>
+          <w:szCs w:val="28"/>
+        </w:rPr>
+        <w:t xml:space="preserve">30 23 * * * </w:t>
+      </w:r>
+      <w:proofErr w:type="spellStart"/>
+      <w:r>
+        <w:rPr>
+          <w:rFonts w:ascii="Times New Roman" w:hAnsi="Times New Roman" w:cs="Times New Roman"/>
+          <w:sz w:val="28"/>
+          <w:szCs w:val="28"/>
+        </w:rPr>
+        <w:t>osticket</w:t>
+      </w:r>
+      <w:proofErr w:type="spellEnd"/>
+      <w:r>
+        <w:rPr>
+          <w:rFonts w:ascii="Times New Roman" w:hAnsi="Times New Roman" w:cs="Times New Roman"/>
+          <w:sz w:val="28"/>
+          <w:szCs w:val="28"/>
+        </w:rPr>
+        <w:t xml:space="preserve"> cd /home/</w:t>
+      </w:r>
+      <w:proofErr w:type="spellStart"/>
+      <w:r>
+        <w:rPr>
+          <w:rFonts w:ascii="Times New Roman" w:hAnsi="Times New Roman" w:cs="Times New Roman"/>
+          <w:sz w:val="28"/>
+          <w:szCs w:val="28"/>
+        </w:rPr>
+        <w:t>osticket</w:t>
+      </w:r>
+      <w:proofErr w:type="spellEnd"/>
+      <w:r>
+        <w:rPr>
+          <w:rFonts w:ascii="Times New Roman" w:hAnsi="Times New Roman" w:cs="Times New Roman"/>
+          <w:sz w:val="28"/>
+          <w:szCs w:val="28"/>
+        </w:rPr>
+        <w:t xml:space="preserve">/; </w:t>
+      </w:r>
+      <w:proofErr w:type="spellStart"/>
+      <w:r>
+        <w:rPr>
+          <w:rFonts w:ascii="Times New Roman" w:hAnsi="Times New Roman" w:cs="Times New Roman"/>
+          <w:sz w:val="28"/>
+          <w:szCs w:val="28"/>
+        </w:rPr>
+        <w:t>sh</w:t>
+      </w:r>
+      <w:proofErr w:type="spellEnd"/>
+      <w:r>
+        <w:rPr>
+          <w:rFonts w:ascii="Times New Roman" w:hAnsi="Times New Roman" w:cs="Times New Roman"/>
+          <w:sz w:val="28"/>
+          <w:szCs w:val="28"/>
+        </w:rPr>
+        <w:t xml:space="preserve"> getData.sh</w:t>
+      </w:r>
+    </w:p>
+    <w:p>
+      <w:pPr>
+        <w:rPr>
+          <w:rFonts w:ascii="Times New Roman" w:hAnsi="Times New Roman" w:cs="Times New Roman"/>
+          <w:sz w:val="28"/>
+          <w:szCs w:val="28"/>
+        </w:rPr>
+      </w:pPr>
+      <w:r>
+        <w:rPr>
           <w:noProof/>
-          <w:sz w:val="32"/>
-          <w:szCs w:val="32"/>
           <w:lang w:eastAsia="es-MX"/>
         </w:rPr>
         <w:drawing>
-          <wp:inline distT="0" distB="0" distL="0" distR="0" wp14:anchorId="2325EE0B" wp14:editId="090500F3">
-            <wp:extent cx="5612130" cy="1898650"/>
-            <wp:effectExtent l="0" t="0" r="7620" b="6350"/>
-            <wp:docPr id="7" name="Imagen 7"/>
+          <wp:inline distT="0" distB="0" distL="0" distR="0" wp14:anchorId="4D6B6F0C" wp14:editId="0177410C">
+            <wp:extent cx="5612130" cy="1255395"/>
+            <wp:effectExtent l="0" t="0" r="7620" b="1905"/>
+            <wp:docPr id="3" name="Imagen 3"/>
             <wp:cNvGraphicFramePr>
               <a:graphicFrameLocks xmlns:a="http://schemas.openxmlformats.org/drawingml/2006/main" noChangeAspect="1"/>
             </wp:cNvGraphicFramePr>
@@ -1888,6 +2093,318 @@
                   <pic:spPr>
                     <a:xfrm>
                       <a:off x="0" y="0"/>
+                      <a:ext cx="5612130" cy="1255395"/>
+                    </a:xfrm>
+                    <a:prstGeom prst="rect">
+                      <a:avLst/>
+                    </a:prstGeom>
+                  </pic:spPr>
+                </pic:pic>
+              </a:graphicData>
+            </a:graphic>
+          </wp:inline>
+        </w:drawing>
+      </w:r>
+    </w:p>
+    <w:p>
+      <w:pPr>
+        <w:rPr>
+          <w:rFonts w:ascii="Times New Roman" w:hAnsi="Times New Roman" w:cs="Times New Roman"/>
+          <w:sz w:val="28"/>
+          <w:szCs w:val="28"/>
+        </w:rPr>
+      </w:pPr>
+      <w:r>
+        <w:rPr>
+          <w:rFonts w:ascii="Times New Roman" w:hAnsi="Times New Roman" w:cs="Times New Roman"/>
+          <w:sz w:val="28"/>
+          <w:szCs w:val="28"/>
+        </w:rPr>
+        <w:t xml:space="preserve">Cada asterisco </w:t>
+      </w:r>
+      <w:r>
+        <w:rPr>
+          <w:rFonts w:ascii="Times New Roman" w:hAnsi="Times New Roman" w:cs="Times New Roman"/>
+          <w:sz w:val="28"/>
+          <w:szCs w:val="28"/>
+        </w:rPr>
+        <w:t xml:space="preserve">o número </w:t>
+      </w:r>
+      <w:r>
+        <w:rPr>
+          <w:rFonts w:ascii="Times New Roman" w:hAnsi="Times New Roman" w:cs="Times New Roman"/>
+          <w:sz w:val="28"/>
+          <w:szCs w:val="28"/>
+        </w:rPr>
+        <w:t>tiene su función, respectivamente:</w:t>
+      </w:r>
+    </w:p>
+    <w:p>
+      <w:pPr>
+        <w:pStyle w:val="Prrafodelista"/>
+        <w:numPr>
+          <w:ilvl w:val="0"/>
+          <w:numId w:val="3"/>
+        </w:numPr>
+        <w:rPr>
+          <w:rFonts w:ascii="Times New Roman" w:hAnsi="Times New Roman" w:cs="Times New Roman"/>
+          <w:sz w:val="28"/>
+          <w:szCs w:val="28"/>
+        </w:rPr>
+      </w:pPr>
+      <w:r>
+        <w:rPr>
+          <w:rFonts w:ascii="Times New Roman" w:hAnsi="Times New Roman" w:cs="Times New Roman"/>
+          <w:sz w:val="28"/>
+          <w:szCs w:val="28"/>
+        </w:rPr>
+        <w:t>Cada minuto</w:t>
+      </w:r>
+    </w:p>
+    <w:p>
+      <w:pPr>
+        <w:pStyle w:val="Prrafodelista"/>
+        <w:numPr>
+          <w:ilvl w:val="0"/>
+          <w:numId w:val="3"/>
+        </w:numPr>
+        <w:rPr>
+          <w:rFonts w:ascii="Times New Roman" w:hAnsi="Times New Roman" w:cs="Times New Roman"/>
+          <w:sz w:val="28"/>
+          <w:szCs w:val="28"/>
+        </w:rPr>
+      </w:pPr>
+      <w:r>
+        <w:rPr>
+          <w:rFonts w:ascii="Times New Roman" w:hAnsi="Times New Roman" w:cs="Times New Roman"/>
+          <w:sz w:val="28"/>
+          <w:szCs w:val="28"/>
+        </w:rPr>
+        <w:t>De cada hora</w:t>
+      </w:r>
+    </w:p>
+    <w:p>
+      <w:pPr>
+        <w:pStyle w:val="Prrafodelista"/>
+        <w:numPr>
+          <w:ilvl w:val="0"/>
+          <w:numId w:val="3"/>
+        </w:numPr>
+        <w:rPr>
+          <w:rFonts w:ascii="Times New Roman" w:hAnsi="Times New Roman" w:cs="Times New Roman"/>
+          <w:sz w:val="28"/>
+          <w:szCs w:val="28"/>
+        </w:rPr>
+      </w:pPr>
+      <w:r>
+        <w:rPr>
+          <w:rFonts w:ascii="Times New Roman" w:hAnsi="Times New Roman" w:cs="Times New Roman"/>
+          <w:sz w:val="28"/>
+          <w:szCs w:val="28"/>
+        </w:rPr>
+        <w:t>De cada día del mes</w:t>
+      </w:r>
+    </w:p>
+    <w:p>
+      <w:pPr>
+        <w:pStyle w:val="Prrafodelista"/>
+        <w:numPr>
+          <w:ilvl w:val="0"/>
+          <w:numId w:val="3"/>
+        </w:numPr>
+        <w:rPr>
+          <w:rFonts w:ascii="Times New Roman" w:hAnsi="Times New Roman" w:cs="Times New Roman"/>
+          <w:sz w:val="28"/>
+          <w:szCs w:val="28"/>
+        </w:rPr>
+      </w:pPr>
+      <w:r>
+        <w:rPr>
+          <w:rFonts w:ascii="Times New Roman" w:hAnsi="Times New Roman" w:cs="Times New Roman"/>
+          <w:sz w:val="28"/>
+          <w:szCs w:val="28"/>
+        </w:rPr>
+        <w:t>De cada mes</w:t>
+      </w:r>
+    </w:p>
+    <w:p>
+      <w:pPr>
+        <w:pStyle w:val="Prrafodelista"/>
+        <w:numPr>
+          <w:ilvl w:val="0"/>
+          <w:numId w:val="3"/>
+        </w:numPr>
+        <w:rPr>
+          <w:rFonts w:ascii="Times New Roman" w:hAnsi="Times New Roman" w:cs="Times New Roman"/>
+          <w:sz w:val="28"/>
+          <w:szCs w:val="28"/>
+        </w:rPr>
+      </w:pPr>
+      <w:r>
+        <w:rPr>
+          <w:rFonts w:ascii="Times New Roman" w:hAnsi="Times New Roman" w:cs="Times New Roman"/>
+          <w:sz w:val="28"/>
+          <w:szCs w:val="28"/>
+        </w:rPr>
+        <w:t>De cada día de la semana</w:t>
+      </w:r>
+    </w:p>
+    <w:p>
+      <w:pPr>
+        <w:rPr>
+          <w:rFonts w:ascii="Times New Roman" w:hAnsi="Times New Roman" w:cs="Times New Roman"/>
+          <w:sz w:val="28"/>
+          <w:szCs w:val="28"/>
+        </w:rPr>
+      </w:pPr>
+      <w:r>
+        <w:rPr>
+          <w:rFonts w:ascii="Times New Roman" w:hAnsi="Times New Roman" w:cs="Times New Roman"/>
+          <w:sz w:val="28"/>
+          <w:szCs w:val="28"/>
+        </w:rPr>
+        <w:t>Por lo tanto, la línea que agregamos se puede interpretar con que debe de ejecutar el script a las 23:30 todos los días del mes, de cada mes.</w:t>
+      </w:r>
+    </w:p>
+    <w:p>
+      <w:pPr>
+        <w:rPr>
+          <w:rFonts w:ascii="Times New Roman" w:hAnsi="Times New Roman" w:cs="Times New Roman"/>
+          <w:sz w:val="28"/>
+          <w:szCs w:val="28"/>
+        </w:rPr>
+      </w:pPr>
+      <w:r>
+        <w:rPr>
+          <w:rFonts w:ascii="Times New Roman" w:hAnsi="Times New Roman" w:cs="Times New Roman"/>
+          <w:sz w:val="28"/>
+          <w:szCs w:val="28"/>
+        </w:rPr>
+        <w:t>Después de los datos de la hora de ejecución, se pone el nombre de usuario que ejecuta ese comando, seguido de todos los comandos a ejecutar.</w:t>
+      </w:r>
+    </w:p>
+    <w:p>
+      <w:pPr>
+        <w:rPr>
+          <w:rFonts w:ascii="Times New Roman" w:hAnsi="Times New Roman" w:cs="Times New Roman"/>
+          <w:sz w:val="28"/>
+          <w:szCs w:val="28"/>
+        </w:rPr>
+      </w:pPr>
+    </w:p>
+    <w:p>
+      <w:pPr>
+        <w:rPr>
+          <w:rFonts w:ascii="Times New Roman" w:hAnsi="Times New Roman" w:cs="Times New Roman"/>
+          <w:sz w:val="28"/>
+          <w:szCs w:val="28"/>
+        </w:rPr>
+      </w:pPr>
+    </w:p>
+    <w:p>
+      <w:pPr>
+        <w:rPr>
+          <w:rFonts w:ascii="Times New Roman" w:hAnsi="Times New Roman" w:cs="Times New Roman"/>
+          <w:sz w:val="28"/>
+          <w:szCs w:val="28"/>
+        </w:rPr>
+      </w:pPr>
+    </w:p>
+    <w:p>
+      <w:pPr>
+        <w:rPr>
+          <w:rFonts w:ascii="Times New Roman" w:hAnsi="Times New Roman" w:cs="Times New Roman"/>
+          <w:sz w:val="28"/>
+          <w:szCs w:val="28"/>
+        </w:rPr>
+      </w:pPr>
+      <w:r>
+        <w:rPr>
+          <w:rFonts w:ascii="Times New Roman" w:hAnsi="Times New Roman" w:cs="Times New Roman"/>
+          <w:sz w:val="28"/>
+          <w:szCs w:val="28"/>
+        </w:rPr>
+        <w:lastRenderedPageBreak/>
+        <w:t>En nuestra carpeta /home/</w:t>
+      </w:r>
+      <w:proofErr w:type="spellStart"/>
+      <w:r>
+        <w:rPr>
+          <w:rFonts w:ascii="Times New Roman" w:hAnsi="Times New Roman" w:cs="Times New Roman"/>
+          <w:sz w:val="28"/>
+          <w:szCs w:val="28"/>
+        </w:rPr>
+        <w:t>osticket</w:t>
+      </w:r>
+      <w:proofErr w:type="spellEnd"/>
+      <w:r>
+        <w:rPr>
+          <w:rFonts w:ascii="Times New Roman" w:hAnsi="Times New Roman" w:cs="Times New Roman"/>
+          <w:sz w:val="28"/>
+          <w:szCs w:val="28"/>
+        </w:rPr>
+        <w:t xml:space="preserve"> estará el </w:t>
+      </w:r>
+      <w:proofErr w:type="spellStart"/>
+      <w:r>
+        <w:rPr>
+          <w:rFonts w:ascii="Times New Roman" w:hAnsi="Times New Roman" w:cs="Times New Roman"/>
+          <w:sz w:val="28"/>
+          <w:szCs w:val="28"/>
+        </w:rPr>
+        <w:t>scrip</w:t>
+      </w:r>
+      <w:proofErr w:type="spellEnd"/>
+      <w:r>
+        <w:rPr>
+          <w:rFonts w:ascii="Times New Roman" w:hAnsi="Times New Roman" w:cs="Times New Roman"/>
+          <w:sz w:val="28"/>
+          <w:szCs w:val="28"/>
+        </w:rPr>
+        <w:t xml:space="preserve"> getData.sh, que contiene lo siguiente.</w:t>
+      </w:r>
+    </w:p>
+    <w:p>
+      <w:pPr>
+        <w:jc w:val="center"/>
+        <w:rPr>
+          <w:rFonts w:ascii="Times New Roman" w:hAnsi="Times New Roman" w:cs="Times New Roman"/>
+          <w:sz w:val="32"/>
+          <w:szCs w:val="32"/>
+        </w:rPr>
+      </w:pPr>
+      <w:r>
+        <w:rPr>
+          <w:rFonts w:ascii="Times New Roman" w:hAnsi="Times New Roman" w:cs="Times New Roman"/>
+          <w:noProof/>
+          <w:sz w:val="32"/>
+          <w:szCs w:val="32"/>
+          <w:lang w:eastAsia="es-MX"/>
+        </w:rPr>
+        <w:drawing>
+          <wp:inline distT="0" distB="0" distL="0" distR="0" wp14:anchorId="2325EE0B" wp14:editId="090500F3">
+            <wp:extent cx="5612130" cy="1898650"/>
+            <wp:effectExtent l="0" t="0" r="7620" b="6350"/>
+            <wp:docPr id="7" name="Imagen 7"/>
+            <wp:cNvGraphicFramePr>
+              <a:graphicFrameLocks xmlns:a="http://schemas.openxmlformats.org/drawingml/2006/main" noChangeAspect="1"/>
+            </wp:cNvGraphicFramePr>
+            <a:graphic xmlns:a="http://schemas.openxmlformats.org/drawingml/2006/main">
+              <a:graphicData uri="http://schemas.openxmlformats.org/drawingml/2006/picture">
+                <pic:pic xmlns:pic="http://schemas.openxmlformats.org/drawingml/2006/picture">
+                  <pic:nvPicPr>
+                    <pic:cNvPr id="1" name=""/>
+                    <pic:cNvPicPr/>
+                  </pic:nvPicPr>
+                  <pic:blipFill>
+                    <a:blip r:embed="rId9"/>
+                    <a:stretch>
+                      <a:fillRect/>
+                    </a:stretch>
+                  </pic:blipFill>
+                  <pic:spPr>
+                    <a:xfrm>
+                      <a:off x="0" y="0"/>
                       <a:ext cx="5612130" cy="1898650"/>
                     </a:xfrm>
                     <a:prstGeom prst="rect">
@@ -1912,47 +2429,13 @@
       <w:r>
         <w:rPr>
           <w:rFonts w:ascii="Times New Roman" w:hAnsi="Times New Roman" w:cs="Times New Roman"/>
-          <w:sz w:val="28"/>
-          <w:szCs w:val="28"/>
-        </w:rPr>
-        <w:t xml:space="preserve">Al estar este archivo dentro de </w:t>
-      </w:r>
-      <w:proofErr w:type="spellStart"/>
-      <w:r>
-        <w:rPr>
-          <w:rFonts w:ascii="Times New Roman" w:hAnsi="Times New Roman" w:cs="Times New Roman"/>
-          <w:sz w:val="28"/>
-          <w:szCs w:val="28"/>
-        </w:rPr>
-        <w:t>cron.dayli</w:t>
-      </w:r>
-      <w:proofErr w:type="spellEnd"/>
-      <w:r>
-        <w:rPr>
-          <w:rFonts w:ascii="Times New Roman" w:hAnsi="Times New Roman" w:cs="Times New Roman"/>
-          <w:sz w:val="28"/>
-          <w:szCs w:val="28"/>
-        </w:rPr>
-        <w:t>, se ejecutará una vez al día.</w:t>
-      </w:r>
-    </w:p>
-    <w:p>
-      <w:pPr>
-        <w:rPr>
-          <w:rFonts w:ascii="Times New Roman" w:hAnsi="Times New Roman" w:cs="Times New Roman"/>
-          <w:sz w:val="28"/>
-          <w:szCs w:val="28"/>
-        </w:rPr>
-      </w:pPr>
-    </w:p>
-    <w:p>
-      <w:pPr>
-        <w:rPr>
-          <w:rFonts w:ascii="Times New Roman" w:hAnsi="Times New Roman" w:cs="Times New Roman"/>
-          <w:sz w:val="28"/>
-          <w:szCs w:val="28"/>
-        </w:rPr>
-      </w:pPr>
+          <w:sz w:val="32"/>
+          <w:szCs w:val="32"/>
+        </w:rPr>
+        <w:t>Este script lo único que hace es por medio de una conexión segura, obtener un archivo del servidor y copiarlo al cliente, para su posterior análisis.</w:t>
+      </w:r>
+      <w:bookmarkStart w:id="0" w:name="_GoBack"/>
+      <w:bookmarkEnd w:id="0"/>
     </w:p>
     <w:p>
       <w:pPr>
@@ -2063,8 +2546,9 @@
           <w:szCs w:val="28"/>
           <w:lang w:eastAsia="en-US"/>
         </w:rPr>
-        <w:t xml:space="preserve"> 35 cron</w:t>
-      </w:r>
+        <w:t xml:space="preserve"> 35 cron </w:t>
+      </w:r>
+      <w:proofErr w:type="spellStart"/>
       <w:r>
         <w:rPr>
           <w:rFonts w:ascii="Times New Roman" w:eastAsiaTheme="minorHAnsi" w:hAnsi="Times New Roman" w:cs="Times New Roman"/>
@@ -2073,86 +2557,75 @@
           <w:szCs w:val="28"/>
           <w:lang w:eastAsia="en-US"/>
         </w:rPr>
+        <w:t>on</w:t>
+      </w:r>
+      <w:proofErr w:type="spellEnd"/>
+    </w:p>
+    <w:p>
+      <w:pPr>
+        <w:pStyle w:val="HTMLconformatoprevio"/>
+        <w:rPr>
+          <w:rFonts w:ascii="Times New Roman" w:eastAsiaTheme="minorHAnsi" w:hAnsi="Times New Roman" w:cs="Times New Roman"/>
+          <w:b/>
+          <w:sz w:val="32"/>
+          <w:szCs w:val="32"/>
+          <w:lang w:eastAsia="en-US"/>
+        </w:rPr>
+      </w:pPr>
+    </w:p>
+    <w:p>
+      <w:pPr>
+        <w:rPr>
+          <w:rFonts w:ascii="Times New Roman" w:hAnsi="Times New Roman" w:cs="Times New Roman"/>
+          <w:sz w:val="28"/>
+          <w:szCs w:val="28"/>
+        </w:rPr>
+      </w:pPr>
+      <w:r>
+        <w:rPr>
+          <w:rFonts w:ascii="Times New Roman" w:hAnsi="Times New Roman" w:cs="Times New Roman"/>
+          <w:sz w:val="28"/>
+          <w:szCs w:val="28"/>
+        </w:rPr>
+        <w:t>Con –</w:t>
+      </w:r>
+      <w:proofErr w:type="spellStart"/>
+      <w:r>
+        <w:rPr>
+          <w:rFonts w:ascii="Times New Roman" w:hAnsi="Times New Roman" w:cs="Times New Roman"/>
+          <w:sz w:val="28"/>
+          <w:szCs w:val="28"/>
+        </w:rPr>
+        <w:t>level</w:t>
+      </w:r>
+      <w:proofErr w:type="spellEnd"/>
+      <w:r>
+        <w:rPr>
+          <w:rFonts w:ascii="Times New Roman" w:hAnsi="Times New Roman" w:cs="Times New Roman"/>
+          <w:sz w:val="28"/>
+          <w:szCs w:val="28"/>
+        </w:rPr>
+        <w:t xml:space="preserve"> 35 indicamos que se ejecutará siempre en </w:t>
+      </w:r>
+      <w:r>
+        <w:rPr>
+          <w:rFonts w:ascii="Times New Roman" w:hAnsi="Times New Roman" w:cs="Times New Roman"/>
+          <w:sz w:val="28"/>
+          <w:szCs w:val="28"/>
+        </w:rPr>
+        <w:t>los runes</w:t>
+      </w:r>
+      <w:r>
+        <w:rPr>
+          <w:rFonts w:ascii="Times New Roman" w:hAnsi="Times New Roman" w:cs="Times New Roman"/>
+          <w:sz w:val="28"/>
+          <w:szCs w:val="28"/>
+        </w:rPr>
         <w:t xml:space="preserve"> </w:t>
       </w:r>
       <w:proofErr w:type="spellStart"/>
       <w:r>
         <w:rPr>
-          <w:rFonts w:ascii="Times New Roman" w:eastAsiaTheme="minorHAnsi" w:hAnsi="Times New Roman" w:cs="Times New Roman"/>
-          <w:b/>
-          <w:sz w:val="28"/>
-          <w:szCs w:val="28"/>
-          <w:lang w:eastAsia="en-US"/>
-        </w:rPr>
-        <w:t>on</w:t>
-      </w:r>
-      <w:proofErr w:type="spellEnd"/>
-    </w:p>
-    <w:p>
-      <w:pPr>
-        <w:pStyle w:val="HTMLconformatoprevio"/>
-        <w:rPr>
-          <w:rFonts w:ascii="Times New Roman" w:eastAsiaTheme="minorHAnsi" w:hAnsi="Times New Roman" w:cs="Times New Roman"/>
-          <w:b/>
-          <w:sz w:val="32"/>
-          <w:szCs w:val="32"/>
-          <w:lang w:eastAsia="en-US"/>
-        </w:rPr>
-      </w:pPr>
-    </w:p>
-    <w:p>
-      <w:pPr>
-        <w:rPr>
-          <w:rFonts w:ascii="Times New Roman" w:hAnsi="Times New Roman" w:cs="Times New Roman"/>
-          <w:sz w:val="28"/>
-          <w:szCs w:val="28"/>
-        </w:rPr>
-      </w:pPr>
-      <w:r>
-        <w:rPr>
-          <w:rFonts w:ascii="Times New Roman" w:hAnsi="Times New Roman" w:cs="Times New Roman"/>
-          <w:sz w:val="28"/>
-          <w:szCs w:val="28"/>
-        </w:rPr>
-        <w:t>Con –</w:t>
-      </w:r>
-      <w:proofErr w:type="spellStart"/>
-      <w:r>
-        <w:rPr>
-          <w:rFonts w:ascii="Times New Roman" w:hAnsi="Times New Roman" w:cs="Times New Roman"/>
-          <w:sz w:val="28"/>
-          <w:szCs w:val="28"/>
-        </w:rPr>
-        <w:t>level</w:t>
-      </w:r>
-      <w:proofErr w:type="spellEnd"/>
-      <w:r>
-        <w:rPr>
-          <w:rFonts w:ascii="Times New Roman" w:hAnsi="Times New Roman" w:cs="Times New Roman"/>
-          <w:sz w:val="28"/>
-          <w:szCs w:val="28"/>
-        </w:rPr>
-        <w:t xml:space="preserve"> 35 indicamos que se ejecutará siempre en </w:t>
-      </w:r>
-      <w:r>
-        <w:rPr>
-          <w:rFonts w:ascii="Times New Roman" w:hAnsi="Times New Roman" w:cs="Times New Roman"/>
-          <w:sz w:val="28"/>
-          <w:szCs w:val="28"/>
-        </w:rPr>
-        <w:t>los runes</w:t>
-      </w:r>
-      <w:r>
-        <w:rPr>
-          <w:rFonts w:ascii="Times New Roman" w:hAnsi="Times New Roman" w:cs="Times New Roman"/>
-          <w:sz w:val="28"/>
-          <w:szCs w:val="28"/>
-        </w:rPr>
-        <w:t xml:space="preserve"> </w:t>
-      </w:r>
-      <w:proofErr w:type="spellStart"/>
-      <w:r>
-        <w:rPr>
           <w:rFonts w:ascii="Times New Roman" w:hAnsi="Times New Roman" w:cs="Times New Roman"/>
           <w:sz w:val="28"/>
           <w:szCs w:val="28"/>
@@ -2167,621 +2640,6 @@
           <w:szCs w:val="28"/>
         </w:rPr>
         <w:t xml:space="preserve"> 3 y 5, activando el servicio cron.</w:t>
-      </w:r>
-    </w:p>
-    <w:p>
-      <w:pPr>
-        <w:pStyle w:val="HTMLconformatoprevio"/>
-        <w:rPr>
-          <w:rFonts w:ascii="Times New Roman" w:hAnsi="Times New Roman" w:cs="Times New Roman"/>
-          <w:sz w:val="32"/>
-          <w:szCs w:val="32"/>
-        </w:rPr>
-      </w:pPr>
-    </w:p>
-    <w:p>
-      <w:pPr>
-        <w:pStyle w:val="HTMLconformatoprevio"/>
-        <w:rPr>
-          <w:rFonts w:ascii="Times New Roman" w:hAnsi="Times New Roman" w:cs="Times New Roman"/>
-          <w:sz w:val="32"/>
-          <w:szCs w:val="32"/>
-        </w:rPr>
-      </w:pPr>
-    </w:p>
-    <w:p>
-      <w:pPr>
-        <w:pStyle w:val="HTMLconformatoprevio"/>
-        <w:rPr>
-          <w:rFonts w:ascii="Times New Roman" w:hAnsi="Times New Roman" w:cs="Times New Roman"/>
-          <w:sz w:val="32"/>
-          <w:szCs w:val="32"/>
-        </w:rPr>
-      </w:pPr>
-    </w:p>
-    <w:p>
-      <w:pPr>
-        <w:pStyle w:val="HTMLconformatoprevio"/>
-        <w:rPr>
-          <w:rFonts w:ascii="Times New Roman" w:hAnsi="Times New Roman" w:cs="Times New Roman"/>
-          <w:sz w:val="32"/>
-          <w:szCs w:val="32"/>
-        </w:rPr>
-      </w:pPr>
-    </w:p>
-    <w:p>
-      <w:pPr>
-        <w:pStyle w:val="HTMLconformatoprevio"/>
-        <w:rPr>
-          <w:rFonts w:ascii="Times New Roman" w:hAnsi="Times New Roman" w:cs="Times New Roman"/>
-          <w:sz w:val="32"/>
-          <w:szCs w:val="32"/>
-        </w:rPr>
-      </w:pPr>
-    </w:p>
-    <w:p>
-      <w:pPr>
-        <w:pStyle w:val="HTMLconformatoprevio"/>
-        <w:rPr>
-          <w:rFonts w:ascii="Times New Roman" w:hAnsi="Times New Roman" w:cs="Times New Roman"/>
-          <w:sz w:val="32"/>
-          <w:szCs w:val="32"/>
-        </w:rPr>
-      </w:pPr>
-    </w:p>
-    <w:p>
-      <w:pPr>
-        <w:rPr>
-          <w:rFonts w:ascii="Times New Roman" w:hAnsi="Times New Roman" w:cs="Times New Roman"/>
-          <w:b/>
-          <w:sz w:val="32"/>
-          <w:szCs w:val="32"/>
-        </w:rPr>
-      </w:pPr>
-      <w:r>
-        <w:rPr>
-          <w:rFonts w:ascii="Times New Roman" w:hAnsi="Times New Roman" w:cs="Times New Roman"/>
-          <w:b/>
-          <w:sz w:val="32"/>
-          <w:szCs w:val="32"/>
-        </w:rPr>
-        <w:lastRenderedPageBreak/>
-        <w:t>Configuración para una hora en especifico</w:t>
-      </w:r>
-    </w:p>
-    <w:p>
-      <w:pPr>
-        <w:rPr>
-          <w:rFonts w:ascii="Times New Roman" w:hAnsi="Times New Roman" w:cs="Times New Roman"/>
-          <w:sz w:val="28"/>
-          <w:szCs w:val="28"/>
-        </w:rPr>
-      </w:pPr>
-      <w:r>
-        <w:rPr>
-          <w:rFonts w:ascii="Times New Roman" w:hAnsi="Times New Roman" w:cs="Times New Roman"/>
-          <w:sz w:val="28"/>
-          <w:szCs w:val="28"/>
-        </w:rPr>
-        <w:t>Si quisiéramos que nuestro servicio se ejecute en algún horario en específico, podríamos utilizar otra sintaxis.</w:t>
-      </w:r>
-    </w:p>
-    <w:p>
-      <w:pPr>
-        <w:rPr>
-          <w:rFonts w:ascii="Times New Roman" w:hAnsi="Times New Roman" w:cs="Times New Roman"/>
-          <w:sz w:val="28"/>
-          <w:szCs w:val="28"/>
-        </w:rPr>
-      </w:pPr>
-      <w:r>
-        <w:rPr>
-          <w:rFonts w:ascii="Times New Roman" w:hAnsi="Times New Roman" w:cs="Times New Roman"/>
-          <w:sz w:val="28"/>
-          <w:szCs w:val="28"/>
-        </w:rPr>
-        <w:t>Para ello, podemos utilizar un comando para editar las reglas de cron.</w:t>
-      </w:r>
-    </w:p>
-    <w:p>
-      <w:pPr>
-        <w:pStyle w:val="Prrafodelista"/>
-        <w:numPr>
-          <w:ilvl w:val="0"/>
-          <w:numId w:val="3"/>
-        </w:numPr>
-        <w:rPr>
-          <w:rFonts w:ascii="Times New Roman" w:hAnsi="Times New Roman" w:cs="Times New Roman"/>
-          <w:sz w:val="28"/>
-          <w:szCs w:val="28"/>
-        </w:rPr>
-      </w:pPr>
-      <w:r>
-        <w:rPr>
-          <w:rFonts w:ascii="Times New Roman" w:hAnsi="Times New Roman" w:cs="Times New Roman"/>
-          <w:sz w:val="28"/>
-          <w:szCs w:val="28"/>
-        </w:rPr>
-        <w:t>Comando:</w:t>
-      </w:r>
-      <w:r>
-        <w:rPr>
-          <w:rFonts w:ascii="Times New Roman" w:hAnsi="Times New Roman" w:cs="Times New Roman"/>
-          <w:sz w:val="32"/>
-          <w:szCs w:val="32"/>
-        </w:rPr>
-        <w:t xml:space="preserve"> </w:t>
-      </w:r>
-      <w:proofErr w:type="spellStart"/>
-      <w:r>
-        <w:rPr>
-          <w:rFonts w:ascii="Times New Roman" w:hAnsi="Times New Roman" w:cs="Times New Roman"/>
-          <w:b/>
-          <w:sz w:val="28"/>
-          <w:szCs w:val="28"/>
-        </w:rPr>
-        <w:t>crontab</w:t>
-      </w:r>
-      <w:proofErr w:type="spellEnd"/>
-      <w:r>
-        <w:rPr>
-          <w:rFonts w:ascii="Times New Roman" w:hAnsi="Times New Roman" w:cs="Times New Roman"/>
-          <w:b/>
-          <w:sz w:val="28"/>
-          <w:szCs w:val="28"/>
-        </w:rPr>
-        <w:t xml:space="preserve"> -e</w:t>
-      </w:r>
-    </w:p>
-    <w:p>
-      <w:pPr>
-        <w:pStyle w:val="HTMLconformatoprevio"/>
-        <w:rPr>
-          <w:rFonts w:ascii="Times New Roman" w:eastAsiaTheme="minorHAnsi" w:hAnsi="Times New Roman" w:cs="Times New Roman"/>
-          <w:sz w:val="32"/>
-          <w:szCs w:val="32"/>
-          <w:lang w:eastAsia="en-US"/>
-        </w:rPr>
-      </w:pPr>
-    </w:p>
-    <w:p>
-      <w:pPr>
-        <w:rPr>
-          <w:rFonts w:ascii="Times New Roman" w:hAnsi="Times New Roman" w:cs="Times New Roman"/>
-          <w:sz w:val="28"/>
-          <w:szCs w:val="28"/>
-        </w:rPr>
-      </w:pPr>
-      <w:r>
-        <w:rPr>
-          <w:rFonts w:ascii="Times New Roman" w:hAnsi="Times New Roman" w:cs="Times New Roman"/>
-          <w:sz w:val="28"/>
-          <w:szCs w:val="28"/>
-        </w:rPr>
-        <w:t>Y al final agregar del archivo agregar la línea</w:t>
-      </w:r>
-      <w:r>
-        <w:rPr>
-          <w:rFonts w:ascii="Times New Roman" w:hAnsi="Times New Roman" w:cs="Times New Roman"/>
-          <w:sz w:val="28"/>
-          <w:szCs w:val="28"/>
-        </w:rPr>
-        <w:t>:</w:t>
-      </w:r>
-    </w:p>
-    <w:p>
-      <w:pPr>
-        <w:pStyle w:val="HTMLconformatoprevio"/>
-        <w:jc w:val="center"/>
-        <w:rPr>
-          <w:rFonts w:ascii="Times New Roman" w:hAnsi="Times New Roman" w:cs="Times New Roman"/>
-          <w:b/>
-          <w:sz w:val="28"/>
-          <w:szCs w:val="32"/>
-        </w:rPr>
-      </w:pPr>
-      <w:r>
-        <w:rPr>
-          <w:rFonts w:ascii="Times New Roman" w:hAnsi="Times New Roman" w:cs="Times New Roman"/>
-          <w:b/>
-          <w:sz w:val="28"/>
-          <w:szCs w:val="32"/>
-        </w:rPr>
-        <w:t>30 2 * * *</w:t>
-      </w:r>
-      <w:r>
-        <w:rPr>
-          <w:rFonts w:ascii="Times New Roman" w:hAnsi="Times New Roman" w:cs="Times New Roman"/>
-          <w:b/>
-          <w:sz w:val="28"/>
-          <w:szCs w:val="32"/>
-        </w:rPr>
-        <w:t xml:space="preserve"> /</w:t>
-      </w:r>
-      <w:r>
-        <w:rPr>
-          <w:rFonts w:ascii="Times New Roman" w:hAnsi="Times New Roman" w:cs="Times New Roman"/>
-          <w:b/>
-          <w:sz w:val="28"/>
-          <w:szCs w:val="32"/>
-        </w:rPr>
-        <w:t>home/osticket</w:t>
-      </w:r>
-      <w:r>
-        <w:rPr>
-          <w:rFonts w:ascii="Times New Roman" w:hAnsi="Times New Roman" w:cs="Times New Roman"/>
-          <w:b/>
-          <w:sz w:val="28"/>
-          <w:szCs w:val="32"/>
-        </w:rPr>
-        <w:t>/script.sh</w:t>
-      </w:r>
-    </w:p>
-    <w:p>
-      <w:pPr>
-        <w:pStyle w:val="HTMLconformatoprevio"/>
-        <w:rPr>
-          <w:rFonts w:ascii="Times New Roman" w:eastAsiaTheme="minorHAnsi" w:hAnsi="Times New Roman" w:cs="Times New Roman"/>
-          <w:sz w:val="32"/>
-          <w:szCs w:val="32"/>
-          <w:lang w:eastAsia="en-US"/>
-        </w:rPr>
-      </w:pPr>
-    </w:p>
-    <w:p>
-      <w:pPr>
-        <w:rPr>
-          <w:rFonts w:ascii="Times New Roman" w:hAnsi="Times New Roman" w:cs="Times New Roman"/>
-          <w:sz w:val="28"/>
-          <w:szCs w:val="28"/>
-        </w:rPr>
-      </w:pPr>
-      <w:r>
-        <w:rPr>
-          <w:rFonts w:ascii="Times New Roman" w:hAnsi="Times New Roman" w:cs="Times New Roman"/>
-          <w:sz w:val="28"/>
-          <w:szCs w:val="28"/>
-        </w:rPr>
-        <w:t>Para ver que reglas hay</w:t>
-      </w:r>
-    </w:p>
-    <w:p>
-      <w:pPr>
-        <w:pStyle w:val="HTMLconformatoprevio"/>
-        <w:numPr>
-          <w:ilvl w:val="0"/>
-          <w:numId w:val="3"/>
-        </w:numPr>
-        <w:rPr>
-          <w:rFonts w:ascii="Times New Roman" w:eastAsiaTheme="minorHAnsi" w:hAnsi="Times New Roman" w:cs="Times New Roman"/>
-          <w:sz w:val="32"/>
-          <w:szCs w:val="32"/>
-          <w:lang w:eastAsia="en-US"/>
-        </w:rPr>
-      </w:pPr>
-      <w:r>
-        <w:rPr>
-          <w:rFonts w:ascii="Times New Roman" w:eastAsiaTheme="minorHAnsi" w:hAnsi="Times New Roman" w:cs="Times New Roman"/>
-          <w:sz w:val="28"/>
-          <w:szCs w:val="28"/>
-          <w:lang w:eastAsia="en-US"/>
-        </w:rPr>
-        <w:t>Comando:</w:t>
-      </w:r>
-      <w:r>
-        <w:rPr>
-          <w:rFonts w:ascii="Times New Roman" w:eastAsiaTheme="minorHAnsi" w:hAnsi="Times New Roman" w:cs="Times New Roman"/>
-          <w:sz w:val="32"/>
-          <w:szCs w:val="32"/>
-          <w:lang w:eastAsia="en-US"/>
-        </w:rPr>
-        <w:t xml:space="preserve"> </w:t>
-      </w:r>
-      <w:proofErr w:type="spellStart"/>
-      <w:r>
-        <w:rPr>
-          <w:rFonts w:ascii="Times New Roman" w:eastAsiaTheme="minorHAnsi" w:hAnsi="Times New Roman" w:cs="Times New Roman"/>
-          <w:b/>
-          <w:sz w:val="28"/>
-          <w:szCs w:val="32"/>
-          <w:lang w:eastAsia="en-US"/>
-        </w:rPr>
-        <w:t>crontab</w:t>
-      </w:r>
-      <w:proofErr w:type="spellEnd"/>
-      <w:r>
-        <w:rPr>
-          <w:rFonts w:ascii="Times New Roman" w:eastAsiaTheme="minorHAnsi" w:hAnsi="Times New Roman" w:cs="Times New Roman"/>
-          <w:b/>
-          <w:sz w:val="28"/>
-          <w:szCs w:val="32"/>
-          <w:lang w:eastAsia="en-US"/>
-        </w:rPr>
-        <w:t xml:space="preserve"> -l</w:t>
-      </w:r>
-    </w:p>
-    <w:p>
-      <w:pPr>
-        <w:rPr>
-          <w:rFonts w:ascii="Times New Roman" w:hAnsi="Times New Roman" w:cs="Times New Roman"/>
-          <w:sz w:val="28"/>
-          <w:szCs w:val="28"/>
-        </w:rPr>
-      </w:pPr>
-    </w:p>
-    <w:p>
-      <w:pPr>
-        <w:rPr>
-          <w:rFonts w:ascii="Times New Roman" w:hAnsi="Times New Roman" w:cs="Times New Roman"/>
-          <w:sz w:val="28"/>
-          <w:szCs w:val="28"/>
-        </w:rPr>
-      </w:pPr>
-      <w:r>
-        <w:rPr>
-          <w:rFonts w:ascii="Times New Roman" w:hAnsi="Times New Roman" w:cs="Times New Roman"/>
-          <w:sz w:val="28"/>
-          <w:szCs w:val="28"/>
-        </w:rPr>
-        <w:t>Esta línea ejecutara el script ubicado en /home/</w:t>
-      </w:r>
-      <w:proofErr w:type="spellStart"/>
-      <w:r>
-        <w:rPr>
-          <w:rFonts w:ascii="Times New Roman" w:hAnsi="Times New Roman" w:cs="Times New Roman"/>
-          <w:sz w:val="28"/>
-          <w:szCs w:val="28"/>
-        </w:rPr>
-        <w:t>osticket</w:t>
-      </w:r>
-      <w:proofErr w:type="spellEnd"/>
-      <w:r>
-        <w:rPr>
-          <w:rFonts w:ascii="Times New Roman" w:hAnsi="Times New Roman" w:cs="Times New Roman"/>
-          <w:sz w:val="28"/>
-          <w:szCs w:val="28"/>
-        </w:rPr>
-        <w:t xml:space="preserve">/ llamado script.sh todos los días </w:t>
-      </w:r>
-      <w:r>
-        <w:rPr>
-          <w:rFonts w:ascii="Times New Roman" w:hAnsi="Times New Roman" w:cs="Times New Roman"/>
-          <w:sz w:val="28"/>
-          <w:szCs w:val="28"/>
-        </w:rPr>
-        <w:t>a las 2:30</w:t>
-      </w:r>
-    </w:p>
-    <w:p>
-      <w:pPr>
-        <w:rPr>
-          <w:rFonts w:ascii="Times New Roman" w:hAnsi="Times New Roman" w:cs="Times New Roman"/>
-          <w:sz w:val="28"/>
-          <w:szCs w:val="28"/>
-        </w:rPr>
-      </w:pPr>
-      <w:r>
-        <w:rPr>
-          <w:rFonts w:ascii="Times New Roman" w:hAnsi="Times New Roman" w:cs="Times New Roman"/>
-          <w:sz w:val="28"/>
-          <w:szCs w:val="28"/>
-        </w:rPr>
-        <w:t>Uso de cron:</w:t>
-      </w:r>
-      <w:bookmarkStart w:id="0" w:name="_GoBack"/>
-      <w:bookmarkEnd w:id="0"/>
-    </w:p>
-    <w:p>
-      <w:pPr>
-        <w:rPr>
-          <w:rFonts w:ascii="Times New Roman" w:hAnsi="Times New Roman" w:cs="Times New Roman"/>
-          <w:sz w:val="28"/>
-          <w:szCs w:val="28"/>
-        </w:rPr>
-      </w:pPr>
-      <w:r>
-        <w:rPr>
-          <w:rFonts w:ascii="Times New Roman" w:hAnsi="Times New Roman" w:cs="Times New Roman"/>
-          <w:sz w:val="28"/>
-          <w:szCs w:val="28"/>
-        </w:rPr>
-        <w:t xml:space="preserve">* * * * * </w:t>
-      </w:r>
-      <w:r>
-        <w:rPr>
-          <w:rFonts w:ascii="Times New Roman" w:hAnsi="Times New Roman" w:cs="Times New Roman"/>
-          <w:sz w:val="28"/>
-          <w:szCs w:val="28"/>
-        </w:rPr>
-        <w:t>/ruta</w:t>
-      </w:r>
-      <w:r>
-        <w:rPr>
-          <w:rFonts w:ascii="Times New Roman" w:hAnsi="Times New Roman" w:cs="Times New Roman"/>
-          <w:sz w:val="28"/>
-          <w:szCs w:val="28"/>
-        </w:rPr>
-        <w:t>/</w:t>
-      </w:r>
-      <w:proofErr w:type="spellStart"/>
-      <w:r>
-        <w:rPr>
-          <w:rFonts w:ascii="Times New Roman" w:hAnsi="Times New Roman" w:cs="Times New Roman"/>
-          <w:sz w:val="28"/>
-          <w:szCs w:val="28"/>
-        </w:rPr>
-        <w:t>script.s</w:t>
-      </w:r>
-      <w:proofErr w:type="spellEnd"/>
-    </w:p>
-    <w:p>
-      <w:pPr>
-        <w:rPr>
-          <w:rFonts w:ascii="Times New Roman" w:hAnsi="Times New Roman" w:cs="Times New Roman"/>
-          <w:sz w:val="28"/>
-          <w:szCs w:val="28"/>
-        </w:rPr>
-      </w:pPr>
-      <w:r>
-        <w:rPr>
-          <w:rFonts w:ascii="Times New Roman" w:hAnsi="Times New Roman" w:cs="Times New Roman"/>
-          <w:sz w:val="28"/>
-          <w:szCs w:val="28"/>
-        </w:rPr>
-        <w:t>Cada asterisco tiene su función, respectivamente:</w:t>
-      </w:r>
-    </w:p>
-    <w:p>
-      <w:pPr>
-        <w:pStyle w:val="Prrafodelista"/>
-        <w:numPr>
-          <w:ilvl w:val="0"/>
-          <w:numId w:val="3"/>
-        </w:numPr>
-        <w:rPr>
-          <w:rFonts w:ascii="Times New Roman" w:hAnsi="Times New Roman" w:cs="Times New Roman"/>
-          <w:sz w:val="28"/>
-          <w:szCs w:val="28"/>
-        </w:rPr>
-      </w:pPr>
-      <w:r>
-        <w:rPr>
-          <w:rFonts w:ascii="Times New Roman" w:hAnsi="Times New Roman" w:cs="Times New Roman"/>
-          <w:sz w:val="28"/>
-          <w:szCs w:val="28"/>
-        </w:rPr>
-        <w:t>Cada minuto</w:t>
-      </w:r>
-    </w:p>
-    <w:p>
-      <w:pPr>
-        <w:pStyle w:val="Prrafodelista"/>
-        <w:numPr>
-          <w:ilvl w:val="0"/>
-          <w:numId w:val="3"/>
-        </w:numPr>
-        <w:rPr>
-          <w:rFonts w:ascii="Times New Roman" w:hAnsi="Times New Roman" w:cs="Times New Roman"/>
-          <w:sz w:val="28"/>
-          <w:szCs w:val="28"/>
-        </w:rPr>
-      </w:pPr>
-      <w:r>
-        <w:rPr>
-          <w:rFonts w:ascii="Times New Roman" w:hAnsi="Times New Roman" w:cs="Times New Roman"/>
-          <w:sz w:val="28"/>
-          <w:szCs w:val="28"/>
-        </w:rPr>
-        <w:t>De cada hora</w:t>
-      </w:r>
-    </w:p>
-    <w:p>
-      <w:pPr>
-        <w:pStyle w:val="Prrafodelista"/>
-        <w:numPr>
-          <w:ilvl w:val="0"/>
-          <w:numId w:val="3"/>
-        </w:numPr>
-        <w:rPr>
-          <w:rFonts w:ascii="Times New Roman" w:hAnsi="Times New Roman" w:cs="Times New Roman"/>
-          <w:sz w:val="28"/>
-          <w:szCs w:val="28"/>
-        </w:rPr>
-      </w:pPr>
-      <w:r>
-        <w:rPr>
-          <w:rFonts w:ascii="Times New Roman" w:hAnsi="Times New Roman" w:cs="Times New Roman"/>
-          <w:sz w:val="28"/>
-          <w:szCs w:val="28"/>
-        </w:rPr>
-        <w:t>De cada día del mes</w:t>
-      </w:r>
-    </w:p>
-    <w:p>
-      <w:pPr>
-        <w:pStyle w:val="Prrafodelista"/>
-        <w:numPr>
-          <w:ilvl w:val="0"/>
-          <w:numId w:val="3"/>
-        </w:numPr>
-        <w:rPr>
-          <w:rFonts w:ascii="Times New Roman" w:hAnsi="Times New Roman" w:cs="Times New Roman"/>
-          <w:sz w:val="28"/>
-          <w:szCs w:val="28"/>
-        </w:rPr>
-      </w:pPr>
-      <w:r>
-        <w:rPr>
-          <w:rFonts w:ascii="Times New Roman" w:hAnsi="Times New Roman" w:cs="Times New Roman"/>
-          <w:sz w:val="28"/>
-          <w:szCs w:val="28"/>
-        </w:rPr>
-        <w:t>De cada mes</w:t>
-      </w:r>
-    </w:p>
-    <w:p>
-      <w:pPr>
-        <w:pStyle w:val="Prrafodelista"/>
-        <w:numPr>
-          <w:ilvl w:val="0"/>
-          <w:numId w:val="3"/>
-        </w:numPr>
-        <w:rPr>
-          <w:rFonts w:ascii="Times New Roman" w:hAnsi="Times New Roman" w:cs="Times New Roman"/>
-          <w:sz w:val="28"/>
-          <w:szCs w:val="28"/>
-        </w:rPr>
-      </w:pPr>
-      <w:r>
-        <w:rPr>
-          <w:rFonts w:ascii="Times New Roman" w:hAnsi="Times New Roman" w:cs="Times New Roman"/>
-          <w:sz w:val="28"/>
-          <w:szCs w:val="28"/>
-        </w:rPr>
-        <w:t>De cada día de la semana</w:t>
-      </w:r>
-    </w:p>
-    <w:p>
-      <w:pPr>
-        <w:rPr>
-          <w:rFonts w:ascii="Times New Roman" w:hAnsi="Times New Roman" w:cs="Times New Roman"/>
-          <w:sz w:val="28"/>
-          <w:szCs w:val="28"/>
-        </w:rPr>
-      </w:pPr>
-    </w:p>
-    <w:p>
-      <w:pPr>
-        <w:rPr>
-          <w:rFonts w:ascii="Times New Roman" w:hAnsi="Times New Roman" w:cs="Times New Roman"/>
-          <w:sz w:val="28"/>
-          <w:szCs w:val="28"/>
-        </w:rPr>
-      </w:pPr>
-      <w:r>
-        <w:rPr>
-          <w:rFonts w:ascii="Times New Roman" w:hAnsi="Times New Roman" w:cs="Times New Roman"/>
-          <w:sz w:val="28"/>
-          <w:szCs w:val="28"/>
-        </w:rPr>
-        <w:t>Ruta -&gt; Donde está ubicado el script</w:t>
-      </w:r>
-    </w:p>
-    <w:p>
-      <w:pPr>
-        <w:rPr>
-          <w:rFonts w:ascii="Times New Roman" w:hAnsi="Times New Roman" w:cs="Times New Roman"/>
-          <w:sz w:val="28"/>
-          <w:szCs w:val="28"/>
-        </w:rPr>
-      </w:pPr>
-      <w:r>
-        <w:rPr>
-          <w:rFonts w:ascii="Times New Roman" w:hAnsi="Times New Roman" w:cs="Times New Roman"/>
-          <w:sz w:val="28"/>
-          <w:szCs w:val="28"/>
-        </w:rPr>
-        <w:t>Script -&gt; Script que se ejecutara</w:t>
       </w:r>
     </w:p>
     <w:sectPr>
